--- a/Customer Profile.docx
+++ b/Customer Profile.docx
@@ -14,10 +14,10 @@
         <mc:AlternateContent>
           <mc:Choice Requires="wps">
             <w:drawing>
-              <wp:anchor distT="45720" distB="45720" distL="114300" distR="114300" simplePos="0" relativeHeight="251659264" behindDoc="0" locked="0" layoutInCell="1" allowOverlap="1" wp14:anchorId="618C4780" wp14:editId="270AB361">
+              <wp:anchor distT="45720" distB="45720" distL="114300" distR="114300" simplePos="0" relativeHeight="251659264" behindDoc="0" locked="0" layoutInCell="1" allowOverlap="1" wp14:anchorId="618C4780" wp14:editId="0668535D">
                 <wp:simplePos x="0" y="0"/>
                 <wp:positionH relativeFrom="page">
-                  <wp:posOffset>16510</wp:posOffset>
+                  <wp:align>right</wp:align>
                 </wp:positionH>
                 <wp:positionV relativeFrom="paragraph">
                   <wp:posOffset>0</wp:posOffset>
@@ -149,7 +149,7 @@
                 <v:stroke joinstyle="miter"/>
                 <v:path gradientshapeok="t" o:connecttype="rect"/>
               </v:shapetype>
-              <v:shape id="Text Box 2" o:spid="_x0000_s1026" type="#_x0000_t202" style="position:absolute;left:0;text-align:left;margin-left:1.3pt;margin-top:0;width:592.5pt;height:100.5pt;z-index:251659264;visibility:visible;mso-wrap-style:square;mso-width-percent:0;mso-height-percent:0;mso-wrap-distance-left:9pt;mso-wrap-distance-top:3.6pt;mso-wrap-distance-right:9pt;mso-wrap-distance-bottom:3.6pt;mso-position-horizontal:absolute;mso-position-horizontal-relative:page;mso-position-vertical:absolute;mso-position-vertical-relative:text;mso-width-percent:0;mso-height-percent:0;mso-width-relative:margin;mso-height-relative:margin;v-text-anchor:top" o:gfxdata="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" fillcolor="#1f3763 [1604]">
+              <v:shape id="Text Box 2" o:spid="_x0000_s1026" type="#_x0000_t202" style="position:absolute;left:0;text-align:left;margin-left:541.3pt;margin-top:0;width:592.5pt;height:100.5pt;z-index:251659264;visibility:visible;mso-wrap-style:square;mso-width-percent:0;mso-height-percent:0;mso-wrap-distance-left:9pt;mso-wrap-distance-top:3.6pt;mso-wrap-distance-right:9pt;mso-wrap-distance-bottom:3.6pt;mso-position-horizontal:right;mso-position-horizontal-relative:page;mso-position-vertical:absolute;mso-position-vertical-relative:text;mso-width-percent:0;mso-height-percent:0;mso-width-relative:margin;mso-height-relative:margin;v-text-anchor:top" o:gfxdata="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" fillcolor="#1f3763 [1604]">
                 <v:textbox>
                   <w:txbxContent>
                     <w:p>
@@ -721,6 +721,18 @@
               <w:spacing w:before="240" w:line="360" w:lineRule="auto"/>
               <w:jc w:val="center"/>
             </w:pPr>
+          </w:p>
+          <w:p>
+            <w:pPr>
+              <w:spacing w:before="240" w:line="360" w:lineRule="auto"/>
+              <w:jc w:val="center"/>
+            </w:pPr>
+          </w:p>
+          <w:p>
+            <w:pPr>
+              <w:spacing w:before="240" w:line="360" w:lineRule="auto"/>
+              <w:jc w:val="center"/>
+            </w:pPr>
             <w:r>
               <w:t>TM798</w:t>
             </w:r>
@@ -736,49 +748,7 @@
               <w:jc w:val="both"/>
             </w:pPr>
             <w:r>
-              <w:t>Users from age group 21-</w:t>
-            </w:r>
-            <w:r>
-              <w:t>30</w:t>
-            </w:r>
-            <w:r>
-              <w:t xml:space="preserve"> use the product.</w:t>
-            </w:r>
-            <w:r>
-              <w:t xml:space="preserve"> </w:t>
-            </w:r>
-            <w:r>
-              <w:t xml:space="preserve">Users belonging to income group of </w:t>
-            </w:r>
-            <w:r>
-              <w:t>51</w:t>
-            </w:r>
-            <w:r>
-              <w:t>-</w:t>
-            </w:r>
-            <w:r>
-              <w:t>1</w:t>
-            </w:r>
-            <w:r>
-              <w:t xml:space="preserve">50k majorly use the product. </w:t>
-            </w:r>
-            <w:r>
-              <w:t>M</w:t>
-            </w:r>
-            <w:r>
-              <w:t>ales prefer this product more than female users. Married/Partnered mostly buy the product. A la A large number of users belong to the group where they have 1</w:t>
-            </w:r>
-            <w:r>
-              <w:t>6</w:t>
-            </w:r>
-            <w:r>
-              <w:t>-1</w:t>
-            </w:r>
-            <w:r>
-              <w:t>8</w:t>
-            </w:r>
-            <w:r>
-              <w:t xml:space="preserve"> years of education. Considering the usage metrics, majority of the users are in fitness score of </w:t>
+              <w:t xml:space="preserve">Users from age group 21-30 use the product. Users belonging to income group of 51-150k majorly use the product. Males prefer this product more than female users. Married/Partnered mostly buy the product. A la A large number of users belong to the group where they have 16-18 years of education. Considering the usage metrics, majority of the users are in fitness score of </w:t>
             </w:r>
             <w:r>
               <w:t>5</w:t>
